--- a/БД_ТЗ.docx
+++ b/БД_ТЗ.docx
@@ -264,15 +264,7 @@
           <w:sz w:val="28"/>
           <w:szCs w:val="28"/>
         </w:rPr>
-        <w:t xml:space="preserve">Целью </w:t>
-      </w:r>
-      <w:r>
-        <w:rPr>
-          <w:rFonts w:ascii="Times New Roman" w:eastAsia="Times New Roman" w:hAnsi="Times New Roman" w:cs="Times New Roman"/>
-          <w:sz w:val="28"/>
-          <w:szCs w:val="28"/>
-        </w:rPr>
-        <w:t xml:space="preserve">является реализация Web-приложение, </w:t>
+        <w:t xml:space="preserve">Целью является реализация Web-приложение, </w:t>
       </w:r>
       <w:r>
         <w:rPr>
@@ -297,13 +289,50 @@
           <w:sz w:val="28"/>
           <w:szCs w:val="28"/>
         </w:rPr>
-        <w:t xml:space="preserve"> об специалистах, услугах и при надобности,</w:t>
-      </w:r>
-      <w:r>
-        <w:rPr>
-          <w:rFonts w:ascii="Times New Roman" w:eastAsia="Times New Roman" w:hAnsi="Times New Roman" w:cs="Times New Roman"/>
-          <w:sz w:val="28"/>
-          <w:szCs w:val="28"/>
+        <w:t xml:space="preserve"> об специалистах, услугах и при надобности, </w:t>
+      </w:r>
+      <w:r>
+        <w:rPr>
+          <w:rFonts w:ascii="Times New Roman" w:eastAsia="Times New Roman" w:hAnsi="Times New Roman" w:cs="Times New Roman"/>
+          <w:sz w:val="28"/>
+          <w:szCs w:val="28"/>
+        </w:rPr>
+        <w:t>записи</w:t>
+      </w:r>
+      <w:r>
+        <w:rPr>
+          <w:rFonts w:ascii="Times New Roman" w:eastAsia="Times New Roman" w:hAnsi="Times New Roman" w:cs="Times New Roman"/>
+          <w:sz w:val="28"/>
+          <w:szCs w:val="28"/>
+        </w:rPr>
+        <w:t xml:space="preserve"> на процедуру.</w:t>
+      </w:r>
+    </w:p>
+    <w:p>
+      <w:pPr>
+        <w:spacing w:line="360" w:lineRule="auto"/>
+        <w:ind w:firstLine="709"/>
+        <w:jc w:val="both"/>
+        <w:rPr>
+          <w:rFonts w:ascii="Times New Roman" w:eastAsia="Times New Roman" w:hAnsi="Times New Roman" w:cs="Times New Roman"/>
+          <w:sz w:val="28"/>
+          <w:szCs w:val="28"/>
+        </w:rPr>
+      </w:pPr>
+      <w:r>
+        <w:rPr>
+          <w:rFonts w:ascii="Times New Roman" w:eastAsia="Times New Roman" w:hAnsi="Times New Roman" w:cs="Times New Roman"/>
+          <w:sz w:val="28"/>
+          <w:szCs w:val="28"/>
+        </w:rPr>
+        <w:t>Назначением системы является повышение качества работы всех сотрудников салона, а также для удобства клиентов данного салона. Система должна хранить и обрабатывать информацию</w:t>
+      </w:r>
+      <w:r>
+        <w:rPr>
+          <w:rFonts w:ascii="Times New Roman" w:eastAsia="Times New Roman" w:hAnsi="Times New Roman" w:cs="Times New Roman"/>
+          <w:sz w:val="28"/>
+          <w:szCs w:val="28"/>
+          <w:lang w:val="ru-RU"/>
         </w:rPr>
         <w:t xml:space="preserve"> </w:t>
       </w:r>
@@ -313,68 +342,7 @@
           <w:sz w:val="28"/>
           <w:szCs w:val="28"/>
         </w:rPr>
-        <w:t>записи</w:t>
-      </w:r>
-      <w:r>
-        <w:rPr>
-          <w:rFonts w:ascii="Times New Roman" w:eastAsia="Times New Roman" w:hAnsi="Times New Roman" w:cs="Times New Roman"/>
-          <w:sz w:val="28"/>
-          <w:szCs w:val="28"/>
-        </w:rPr>
-        <w:t xml:space="preserve"> на процедуру.</w:t>
-      </w:r>
-    </w:p>
-    <w:p>
-      <w:pPr>
-        <w:spacing w:line="360" w:lineRule="auto"/>
-        <w:ind w:firstLine="709"/>
-        <w:jc w:val="both"/>
-        <w:rPr>
-          <w:rFonts w:ascii="Times New Roman" w:eastAsia="Times New Roman" w:hAnsi="Times New Roman" w:cs="Times New Roman"/>
-          <w:sz w:val="28"/>
-          <w:szCs w:val="28"/>
-        </w:rPr>
-      </w:pPr>
-      <w:r>
-        <w:rPr>
-          <w:rFonts w:ascii="Times New Roman" w:eastAsia="Times New Roman" w:hAnsi="Times New Roman" w:cs="Times New Roman"/>
-          <w:sz w:val="28"/>
-          <w:szCs w:val="28"/>
-        </w:rPr>
-        <w:t>Назначением системы является повышение качества работы всех сотрудников салона, а также для удобства клиентов данного салона. Система должна хранить и обрабатывать информацию</w:t>
-      </w:r>
-      <w:r>
-        <w:rPr>
-          <w:rFonts w:ascii="Times New Roman" w:eastAsia="Times New Roman" w:hAnsi="Times New Roman" w:cs="Times New Roman"/>
-          <w:sz w:val="28"/>
-          <w:szCs w:val="28"/>
-          <w:lang w:val="ru-RU"/>
-        </w:rPr>
-        <w:t xml:space="preserve"> </w:t>
-      </w:r>
-      <w:r>
-        <w:rPr>
-          <w:rFonts w:ascii="Times New Roman" w:eastAsia="Times New Roman" w:hAnsi="Times New Roman" w:cs="Times New Roman"/>
-          <w:sz w:val="28"/>
-          <w:szCs w:val="28"/>
-        </w:rPr>
-        <w:t>об услугах, клиентах, а также сотрудни</w:t>
-      </w:r>
-      <w:r>
-        <w:rPr>
-          <w:rFonts w:ascii="Times New Roman" w:eastAsia="Times New Roman" w:hAnsi="Times New Roman" w:cs="Times New Roman"/>
-          <w:sz w:val="28"/>
-          <w:szCs w:val="28"/>
-        </w:rPr>
-        <w:t>ках салона. Система ориентирована на конечного пользователя, не обладающего высокой квалификацией в области вычислительной техники. Поэтому автоматизированная информационная система должна обладать простым, удобным и легко осваиваемым интерфейсом. Также до</w:t>
-      </w:r>
-      <w:r>
-        <w:rPr>
-          <w:rFonts w:ascii="Times New Roman" w:eastAsia="Times New Roman" w:hAnsi="Times New Roman" w:cs="Times New Roman"/>
-          <w:sz w:val="28"/>
-          <w:szCs w:val="28"/>
-        </w:rPr>
-        <w:t>лжна быть разработана база данных, которая будет обеспечивать надежное хранение и доступ к информации.</w:t>
+        <w:t>об услугах, клиентах, а также сотрудниках салона. Система ориентирована на конечного пользователя, не обладающего высокой квалификацией в области вычислительной техники. Поэтому автоматизированная информационная система должна обладать простым, удобным и легко осваиваемым интерфейсом. Также должна быть разработана база данных, которая будет обеспечивать надежное хранение и доступ к информации.</w:t>
       </w:r>
     </w:p>
     <w:p>
@@ -437,15 +405,7 @@
           <w:sz w:val="28"/>
           <w:szCs w:val="28"/>
         </w:rPr>
-        <w:t>Объектом автоматизации является бизнес-процесс предоставления услуг салоном красоты. Обычно, в салонах любой ра</w:t>
-      </w:r>
-      <w:r>
-        <w:rPr>
-          <w:rFonts w:ascii="Times New Roman" w:eastAsia="Times New Roman" w:hAnsi="Times New Roman" w:cs="Times New Roman"/>
-          <w:sz w:val="28"/>
-          <w:szCs w:val="28"/>
-        </w:rPr>
-        <w:t>ботник перегружен в связи с большим количеством посетителей в очереди и не</w:t>
+        <w:t>Объектом автоматизации является бизнес-процесс предоставления услуг салоном красоты. Обычно, в салонах любой работник перегружен в связи с большим количеством посетителей в очереди и не</w:t>
       </w:r>
       <w:r>
         <w:rPr>
@@ -531,15 +491,7 @@
           <w:sz w:val="28"/>
           <w:szCs w:val="28"/>
         </w:rPr>
-        <w:t xml:space="preserve"> в салоне автоматизированной системы, которая предос</w:t>
-      </w:r>
-      <w:r>
-        <w:rPr>
-          <w:rFonts w:ascii="Times New Roman" w:eastAsia="Times New Roman" w:hAnsi="Times New Roman" w:cs="Times New Roman"/>
-          <w:sz w:val="28"/>
-          <w:szCs w:val="28"/>
-        </w:rPr>
-        <w:t>тавляет необходимую информацию, обладает возможностью записи на любую интересующею услугу. Салонный бизнес — это достаточно новый вид деятельности, который в настоящее время активно развивается.</w:t>
+        <w:t xml:space="preserve"> в салоне автоматизированной системы, которая предоставляет необходимую информацию, обладает возможностью записи на любую интересующею услугу. Салонный бизнес — это достаточно новый вид деятельности, который в настоящее время активно развивается.</w:t>
       </w:r>
     </w:p>
     <w:p>
@@ -568,13 +520,6 @@
           <w:szCs w:val="28"/>
         </w:rPr>
         <w:br/>
-      </w:r>
-      <w:r>
-        <w:rPr>
-          <w:rFonts w:ascii="Times New Roman" w:eastAsia="Times New Roman" w:hAnsi="Times New Roman" w:cs="Times New Roman"/>
-          <w:sz w:val="28"/>
-          <w:szCs w:val="28"/>
-        </w:rPr>
         <w:t>– имиджевые услуги (парикмахерские, косметологические услуги, консультация визажиста, солярий, маникюр/педикюр);</w:t>
       </w:r>
     </w:p>
@@ -622,15 +567,7 @@
           <w:szCs w:val="28"/>
         </w:rPr>
         <w:br/>
-        <w:t>наиболее во</w:t>
-      </w:r>
-      <w:r>
-        <w:rPr>
-          <w:rFonts w:ascii="Times New Roman" w:eastAsia="Times New Roman" w:hAnsi="Times New Roman" w:cs="Times New Roman"/>
-          <w:sz w:val="28"/>
-          <w:szCs w:val="28"/>
-        </w:rPr>
-        <w:t xml:space="preserve">стребованы в повседневном быту. Поэтому сегмент рынка салонного бизнеса один из самых больший по выручке среди оборота всей сферы бытовых услуг. </w:t>
+        <w:t xml:space="preserve">наиболее востребованы в повседневном быту. Поэтому сегмент рынка салонного бизнеса один из самых больший по выручке среди оборота всей сферы бытовых услуг. </w:t>
       </w:r>
     </w:p>
     <w:p>
@@ -650,15 +587,7 @@
           <w:szCs w:val="28"/>
         </w:rPr>
         <w:tab/>
-        <w:t>В данный момент, учет клиентов и множество других функций производится с помощью программного обеспечения Mic</w:t>
-      </w:r>
-      <w:r>
-        <w:rPr>
-          <w:rFonts w:ascii="Times New Roman" w:eastAsia="Times New Roman" w:hAnsi="Times New Roman" w:cs="Times New Roman"/>
-          <w:sz w:val="28"/>
-          <w:szCs w:val="28"/>
-        </w:rPr>
-        <w:t>rosoft office. В связи с большим объемом информации, происходят задержки исполнения своевременных поручений что приводит к низкой конкурентоспособности на рынке значит, автоматизация деятельности салона необходима.</w:t>
+        <w:t>В данный момент, учет клиентов и множество других функций производится с помощью программного обеспечения Microsoft office. В связи с большим объемом информации, происходят задержки исполнения своевременных поручений что приводит к низкой конкурентоспособности на рынке значит, автоматизация деятельности салона необходима.</w:t>
       </w:r>
     </w:p>
     <w:p>
@@ -700,16 +629,19 @@
           <w:szCs w:val="28"/>
         </w:rPr>
         <w:tab/>
-      </w:r>
-      <w:r>
-        <w:rPr>
-          <w:rFonts w:ascii="Times New Roman" w:eastAsia="Times New Roman" w:hAnsi="Times New Roman" w:cs="Times New Roman"/>
-          <w:b/>
-          <w:sz w:val="28"/>
-          <w:szCs w:val="28"/>
-        </w:rPr>
         <w:t>Требования к системе</w:t>
       </w:r>
+    </w:p>
+    <w:p>
+      <w:pPr>
+        <w:spacing w:line="360" w:lineRule="auto"/>
+        <w:rPr>
+          <w:rFonts w:ascii="Times New Roman" w:eastAsia="Times New Roman" w:hAnsi="Times New Roman" w:cs="Times New Roman"/>
+          <w:b/>
+          <w:sz w:val="28"/>
+          <w:szCs w:val="28"/>
+        </w:rPr>
+      </w:pPr>
     </w:p>
     <w:p>
       <w:pPr>
@@ -765,65 +697,56 @@
           <w:sz w:val="28"/>
           <w:szCs w:val="28"/>
         </w:rPr>
-        <w:t>Информационная система является важной частью бизнес-процесса салона красоты, поэтому к ней предъявляются высокие требования связанные с функциональными, эксплуатационными и другими показателями функц</w:t>
-      </w:r>
-      <w:r>
-        <w:rPr>
-          <w:rFonts w:ascii="Times New Roman" w:eastAsia="Times New Roman" w:hAnsi="Times New Roman" w:cs="Times New Roman"/>
-          <w:sz w:val="28"/>
-          <w:szCs w:val="28"/>
-        </w:rPr>
-        <w:t>ионирования системы.</w:t>
-      </w:r>
-    </w:p>
-    <w:p>
-      <w:pPr>
-        <w:spacing w:line="360" w:lineRule="auto"/>
-        <w:rPr>
-          <w:rFonts w:ascii="Times New Roman" w:eastAsia="Times New Roman" w:hAnsi="Times New Roman" w:cs="Times New Roman"/>
-          <w:sz w:val="28"/>
-          <w:szCs w:val="28"/>
-        </w:rPr>
-      </w:pPr>
-    </w:p>
-    <w:p>
-      <w:pPr>
-        <w:spacing w:line="360" w:lineRule="auto"/>
-        <w:rPr>
-          <w:rFonts w:ascii="Times New Roman" w:eastAsia="Times New Roman" w:hAnsi="Times New Roman" w:cs="Times New Roman"/>
-          <w:sz w:val="28"/>
-          <w:szCs w:val="28"/>
-        </w:rPr>
-      </w:pPr>
-    </w:p>
-    <w:p>
-      <w:pPr>
-        <w:spacing w:line="360" w:lineRule="auto"/>
-        <w:rPr>
-          <w:rFonts w:ascii="Times New Roman" w:eastAsia="Times New Roman" w:hAnsi="Times New Roman" w:cs="Times New Roman"/>
-          <w:sz w:val="28"/>
-          <w:szCs w:val="28"/>
-        </w:rPr>
-      </w:pPr>
-    </w:p>
-    <w:p>
-      <w:pPr>
-        <w:spacing w:line="360" w:lineRule="auto"/>
-        <w:rPr>
-          <w:rFonts w:ascii="Times New Roman" w:eastAsia="Times New Roman" w:hAnsi="Times New Roman" w:cs="Times New Roman"/>
-          <w:b/>
-          <w:sz w:val="28"/>
-          <w:szCs w:val="28"/>
-        </w:rPr>
-      </w:pPr>
-      <w:r>
-        <w:rPr>
-          <w:rFonts w:ascii="Times New Roman" w:eastAsia="Times New Roman" w:hAnsi="Times New Roman" w:cs="Times New Roman"/>
-          <w:b/>
-          <w:sz w:val="28"/>
-          <w:szCs w:val="28"/>
-        </w:rPr>
-        <w:lastRenderedPageBreak/>
+        <w:t>Информационная система является важной частью бизнес-процесса салона красоты, поэтому к ней предъявляются высокие требования связанные с функциональными, эксплуатационными и другими показателями функционирования системы.</w:t>
+      </w:r>
+    </w:p>
+    <w:p>
+      <w:pPr>
+        <w:spacing w:line="360" w:lineRule="auto"/>
+        <w:rPr>
+          <w:rFonts w:ascii="Times New Roman" w:eastAsia="Times New Roman" w:hAnsi="Times New Roman" w:cs="Times New Roman"/>
+          <w:sz w:val="28"/>
+          <w:szCs w:val="28"/>
+        </w:rPr>
+      </w:pPr>
+    </w:p>
+    <w:p>
+      <w:pPr>
+        <w:spacing w:line="360" w:lineRule="auto"/>
+        <w:rPr>
+          <w:rFonts w:ascii="Times New Roman" w:eastAsia="Times New Roman" w:hAnsi="Times New Roman" w:cs="Times New Roman"/>
+          <w:sz w:val="28"/>
+          <w:szCs w:val="28"/>
+        </w:rPr>
+      </w:pPr>
+    </w:p>
+    <w:p>
+      <w:pPr>
+        <w:spacing w:line="360" w:lineRule="auto"/>
+        <w:rPr>
+          <w:rFonts w:ascii="Times New Roman" w:eastAsia="Times New Roman" w:hAnsi="Times New Roman" w:cs="Times New Roman"/>
+          <w:sz w:val="28"/>
+          <w:szCs w:val="28"/>
+        </w:rPr>
+      </w:pPr>
+    </w:p>
+    <w:p>
+      <w:pPr>
+        <w:spacing w:line="360" w:lineRule="auto"/>
+        <w:rPr>
+          <w:rFonts w:ascii="Times New Roman" w:eastAsia="Times New Roman" w:hAnsi="Times New Roman" w:cs="Times New Roman"/>
+          <w:b/>
+          <w:sz w:val="28"/>
+          <w:szCs w:val="28"/>
+        </w:rPr>
+      </w:pPr>
+      <w:r>
+        <w:rPr>
+          <w:rFonts w:ascii="Times New Roman" w:eastAsia="Times New Roman" w:hAnsi="Times New Roman" w:cs="Times New Roman"/>
+          <w:b/>
+          <w:sz w:val="28"/>
+          <w:szCs w:val="28"/>
+        </w:rPr>
         <w:t>4.2</w:t>
       </w:r>
       <w:r>
@@ -864,15 +787,7 @@
           <w:szCs w:val="28"/>
         </w:rPr>
         <w:tab/>
-        <w:t>Система состоит из базы данных, серверной и клиентской частей. В базе данных буду храниться постоянные данные о работе салона. Сервер базы данных хранит бизнес-логику. Клиентская часть является интер</w:t>
-      </w:r>
-      <w:r>
-        <w:rPr>
-          <w:rFonts w:ascii="Times New Roman" w:eastAsia="Times New Roman" w:hAnsi="Times New Roman" w:cs="Times New Roman"/>
-          <w:sz w:val="28"/>
-          <w:szCs w:val="28"/>
-        </w:rPr>
-        <w:t>фейсом взаимодействия между пользователем и серверной частью.</w:t>
+        <w:t>Система состоит из базы данных, серверной и клиентской частей. В базе данных буду храниться постоянные данные о работе салона. Сервер базы данных хранит бизнес-логику. Клиентская часть является интерфейсом взаимодействия между пользователем и серверной частью.</w:t>
       </w:r>
     </w:p>
     <w:p>
@@ -955,16 +870,7 @@
           <w:szCs w:val="28"/>
         </w:rPr>
         <w:tab/>
-        <w:t>Требования к</w:t>
-      </w:r>
-      <w:r>
-        <w:rPr>
-          <w:rFonts w:ascii="Times New Roman" w:eastAsia="Times New Roman" w:hAnsi="Times New Roman" w:cs="Times New Roman"/>
-          <w:b/>
-          <w:sz w:val="28"/>
-          <w:szCs w:val="28"/>
-        </w:rPr>
-        <w:t xml:space="preserve"> функциям системы</w:t>
+        <w:t>Требования к функциям системы</w:t>
       </w:r>
     </w:p>
     <w:p>
@@ -1029,7 +935,7 @@
           <w:bCs/>
           <w:sz w:val="28"/>
           <w:szCs w:val="28"/>
-          <w:lang w:val="en-US"/>
+          <w:lang w:val="ru-RU"/>
         </w:rPr>
       </w:pPr>
       <w:r>
@@ -1072,7 +978,7 @@
           <w:bCs/>
           <w:sz w:val="28"/>
           <w:szCs w:val="28"/>
-          <w:lang w:val="en-US"/>
+          <w:lang w:val="ru-RU"/>
         </w:rPr>
         <w:tab/>
       </w:r>
@@ -1221,6 +1127,7 @@
           <w:sz w:val="28"/>
           <w:szCs w:val="28"/>
         </w:rPr>
+        <w:lastRenderedPageBreak/>
         <w:t>процессор: с частотой 1 ГГц или выше;</w:t>
       </w:r>
     </w:p>
@@ -1244,16 +1151,7 @@
           <w:sz w:val="28"/>
           <w:szCs w:val="28"/>
         </w:rPr>
-        <w:lastRenderedPageBreak/>
-        <w:t>ОЗУ: 1 ГБ для 32-разрадных систем или 2 ГБ для 64-разрядных с</w:t>
-      </w:r>
-      <w:r>
-        <w:rPr>
-          <w:rFonts w:ascii="Times New Roman" w:eastAsia="Times New Roman" w:hAnsi="Times New Roman" w:cs="Times New Roman"/>
-          <w:sz w:val="28"/>
-          <w:szCs w:val="28"/>
-        </w:rPr>
-        <w:t>истем;</w:t>
+        <w:t>ОЗУ: 1 ГБ для 32-разрадных систем или 2 ГБ для 64-разрядных систем;</w:t>
       </w:r>
     </w:p>
     <w:p>
@@ -1388,14 +1286,6 @@
           <w:szCs w:val="28"/>
         </w:rPr>
         <w:tab/>
-      </w:r>
-      <w:r>
-        <w:rPr>
-          <w:rFonts w:ascii="Times New Roman" w:eastAsia="Times New Roman" w:hAnsi="Times New Roman" w:cs="Times New Roman"/>
-          <w:b/>
-          <w:sz w:val="28"/>
-          <w:szCs w:val="28"/>
-        </w:rPr>
         <w:t>Состав и содержание работ по созданию системы</w:t>
       </w:r>
     </w:p>
@@ -1540,15 +1430,7 @@
           <w:sz w:val="28"/>
           <w:szCs w:val="28"/>
         </w:rPr>
-        <w:t xml:space="preserve">Логическая схема </w:t>
-      </w:r>
-      <w:r>
-        <w:rPr>
-          <w:rFonts w:ascii="Times New Roman" w:eastAsia="Times New Roman" w:hAnsi="Times New Roman" w:cs="Times New Roman"/>
-          <w:sz w:val="28"/>
-          <w:szCs w:val="28"/>
-        </w:rPr>
-        <w:t>базы данных (5-6-я недели)</w:t>
+        <w:t>Логическая схема базы данных (5-6-я недели)</w:t>
       </w:r>
     </w:p>
     <w:p>
@@ -1709,16 +1591,7 @@
           <w:szCs w:val="28"/>
         </w:rPr>
         <w:tab/>
-        <w:t>Техническая документация, пр</w:t>
-      </w:r>
-      <w:r>
-        <w:rPr>
-          <w:rFonts w:ascii="Times New Roman" w:eastAsia="Times New Roman" w:hAnsi="Times New Roman" w:cs="Times New Roman"/>
-          <w:b/>
-          <w:sz w:val="28"/>
-          <w:szCs w:val="28"/>
-        </w:rPr>
-        <w:t>едъявляемая по окончании работы</w:t>
+        <w:t>Техническая документация, предъявляемая по окончании работы</w:t>
       </w:r>
     </w:p>
     <w:p>
@@ -1804,6 +1677,7 @@
           <w:sz w:val="28"/>
           <w:szCs w:val="28"/>
         </w:rPr>
+        <w:lastRenderedPageBreak/>
         <w:t>научно-исследовательская часть;</w:t>
       </w:r>
     </w:p>
@@ -1827,7 +1701,6 @@
           <w:sz w:val="28"/>
           <w:szCs w:val="28"/>
         </w:rPr>
-        <w:lastRenderedPageBreak/>
         <w:t>проектно-конструкторская часть;</w:t>
       </w:r>
     </w:p>
